--- a/operating-procedure.docx
+++ b/operating-procedure.docx
@@ -10,6 +10,8 @@
           <w:numId w:val="1"/>
         </w:numPr>
       </w:pPr>
+      <w:bookmarkStart w:id="0" w:name="_GoBack"/>
+      <w:bookmarkEnd w:id="0"/>
       <w:r>
         <w:t>Decide on your recruitment criteria</w:t>
       </w:r>
@@ -46,41 +48,17 @@
           <w:numId w:val="1"/>
         </w:numPr>
       </w:pPr>
-      <w:ins w:id="0" w:author="exp" w:date="2018-04-18T16:07:00Z">
+      <w:hyperlink r:id="rId5" w:history="1">
         <w:r>
-          <w:fldChar w:fldCharType="begin"/>
+          <w:rPr>
+            <w:rStyle w:val="Hyperlink"/>
+          </w:rPr>
+          <w:t>http://sciences.ucf.edu/psychology/LLRN/wp-admin</w:t>
         </w:r>
-        <w:r>
-          <w:instrText xml:space="preserve"> HYPERLINK "</w:instrText>
-        </w:r>
-      </w:ins>
-      <w:r>
-        <w:instrText>http://sciences.ucf.edu/psychology/LLRN/wp-admin</w:instrText>
-      </w:r>
-      <w:ins w:id="1" w:author="exp" w:date="2018-04-18T16:07:00Z">
-        <w:r>
-          <w:instrText xml:space="preserve">" </w:instrText>
-        </w:r>
-        <w:r>
-          <w:fldChar w:fldCharType="separate"/>
-        </w:r>
-      </w:ins>
-      <w:r>
-        <w:rPr>
-          <w:rStyle w:val="Hyperlink"/>
-        </w:rPr>
-        <w:t>http://sciences.ucf.edu/psychology/LLRN/wp-admin</w:t>
-      </w:r>
-      <w:ins w:id="2" w:author="exp" w:date="2018-04-18T16:07:00Z">
-        <w:r>
-          <w:fldChar w:fldCharType="end"/>
-        </w:r>
-        <w:r>
-          <w:t xml:space="preserve"> </w:t>
-        </w:r>
-      </w:ins>
-      <w:bookmarkStart w:id="3" w:name="_GoBack"/>
-      <w:bookmarkEnd w:id="3"/>
+      </w:hyperlink>
+      <w:r>
+        <w:t xml:space="preserve"> </w:t>
+      </w:r>
     </w:p>
     <w:p>
       <w:pPr>
@@ -265,7 +243,7 @@
                     </pic:cNvPicPr>
                   </pic:nvPicPr>
                   <pic:blipFill>
-                    <a:blip r:embed="rId5">
+                    <a:blip r:embed="rId6">
                       <a:extLst>
                         <a:ext uri="{28A0092B-C50C-407E-A947-70E740481C1C}">
                           <a14:useLocalDpi xmlns:a14="http://schemas.microsoft.com/office/drawing/2010/main" val="0"/>
@@ -337,7 +315,7 @@
                     <pic:cNvPicPr/>
                   </pic:nvPicPr>
                   <pic:blipFill>
-                    <a:blip r:embed="rId6"/>
+                    <a:blip r:embed="rId7"/>
                     <a:stretch>
                       <a:fillRect/>
                     </a:stretch>
@@ -630,58 +608,6 @@
             <wp:extent cx="4838700" cy="704850"/>
             <wp:effectExtent l="0" t="0" r="0" b="0"/>
             <wp:docPr id="4" name="Picture 4"/>
-            <wp:cNvGraphicFramePr>
-              <a:graphicFrameLocks xmlns:a="http://schemas.openxmlformats.org/drawingml/2006/main" noChangeAspect="1"/>
-            </wp:cNvGraphicFramePr>
-            <a:graphic xmlns:a="http://schemas.openxmlformats.org/drawingml/2006/main">
-              <a:graphicData uri="http://schemas.openxmlformats.org/drawingml/2006/picture">
-                <pic:pic xmlns:pic="http://schemas.openxmlformats.org/drawingml/2006/picture">
-                  <pic:nvPicPr>
-                    <pic:cNvPr id="1" name=""/>
-                    <pic:cNvPicPr/>
-                  </pic:nvPicPr>
-                  <pic:blipFill>
-                    <a:blip r:embed="rId7"/>
-                    <a:stretch>
-                      <a:fillRect/>
-                    </a:stretch>
-                  </pic:blipFill>
-                  <pic:spPr>
-                    <a:xfrm>
-                      <a:off x="0" y="0"/>
-                      <a:ext cx="4838700" cy="704850"/>
-                    </a:xfrm>
-                    <a:prstGeom prst="rect">
-                      <a:avLst/>
-                    </a:prstGeom>
-                  </pic:spPr>
-                </pic:pic>
-              </a:graphicData>
-            </a:graphic>
-          </wp:inline>
-        </w:drawing>
-      </w:r>
-    </w:p>
-    <w:p>
-      <w:pPr>
-        <w:pStyle w:val="ListParagraph"/>
-        <w:numPr>
-          <w:ilvl w:val="2"/>
-          <w:numId w:val="1"/>
-        </w:numPr>
-      </w:pPr>
-      <w:r>
-        <w:t>On each entry page, select the “Edit” button on the right sidebar.</w:t>
-      </w:r>
-      <w:r>
-        <w:rPr>
-          <w:noProof/>
-        </w:rPr>
-        <w:drawing>
-          <wp:inline distT="0" distB="0" distL="0" distR="0" wp14:anchorId="0F44AD9E" wp14:editId="58C54AA8">
-            <wp:extent cx="2838450" cy="2552700"/>
-            <wp:effectExtent l="0" t="0" r="0" b="0"/>
-            <wp:docPr id="3" name="Picture 3"/>
             <wp:cNvGraphicFramePr>
               <a:graphicFrameLocks xmlns:a="http://schemas.openxmlformats.org/drawingml/2006/main" noChangeAspect="1"/>
             </wp:cNvGraphicFramePr>
@@ -701,7 +627,7 @@
                   <pic:spPr>
                     <a:xfrm>
                       <a:off x="0" y="0"/>
-                      <a:ext cx="2838450" cy="2552700"/>
+                      <a:ext cx="4838700" cy="704850"/>
                     </a:xfrm>
                     <a:prstGeom prst="rect">
                       <a:avLst/>
@@ -714,36 +640,26 @@
         </w:drawing>
       </w:r>
     </w:p>
-    <w:p/>
-    <w:p/>
-    <w:p/>
-    <w:p/>
-    <w:p/>
-    <w:p/>
-    <w:p>
-      <w:pPr>
-        <w:pStyle w:val="ListParagraph"/>
-        <w:numPr>
-          <w:ilvl w:val="3"/>
-          <w:numId w:val="1"/>
-        </w:numPr>
-      </w:pPr>
-      <w:r>
-        <w:lastRenderedPageBreak/>
-        <w:t>Add a new line to the contact log for each subject with the date, your name, the project title, and the result of your contact. Also add any notes to the “Relevant notes” field, with the date and your name.</w:t>
-      </w:r>
-      <w:r>
-        <w:t xml:space="preserve"> </w:t>
+    <w:p>
+      <w:pPr>
+        <w:pStyle w:val="ListParagraph"/>
+        <w:numPr>
+          <w:ilvl w:val="2"/>
+          <w:numId w:val="1"/>
+        </w:numPr>
+      </w:pPr>
+      <w:r>
+        <w:t>On each entry page, select the “Edit” button on the right sidebar.</w:t>
       </w:r>
       <w:r>
         <w:rPr>
           <w:noProof/>
         </w:rPr>
         <w:drawing>
-          <wp:inline distT="0" distB="0" distL="0" distR="0" wp14:anchorId="04489B79" wp14:editId="31C029CE">
-            <wp:extent cx="5943600" cy="3458845"/>
-            <wp:effectExtent l="0" t="0" r="0" b="8255"/>
-            <wp:docPr id="5" name="Picture 5"/>
+          <wp:inline distT="0" distB="0" distL="0" distR="0" wp14:anchorId="0F44AD9E" wp14:editId="58C54AA8">
+            <wp:extent cx="2838450" cy="2552700"/>
+            <wp:effectExtent l="0" t="0" r="0" b="0"/>
+            <wp:docPr id="3" name="Picture 3"/>
             <wp:cNvGraphicFramePr>
               <a:graphicFrameLocks xmlns:a="http://schemas.openxmlformats.org/drawingml/2006/main" noChangeAspect="1"/>
             </wp:cNvGraphicFramePr>
@@ -763,6 +679,68 @@
                   <pic:spPr>
                     <a:xfrm>
                       <a:off x="0" y="0"/>
+                      <a:ext cx="2838450" cy="2552700"/>
+                    </a:xfrm>
+                    <a:prstGeom prst="rect">
+                      <a:avLst/>
+                    </a:prstGeom>
+                  </pic:spPr>
+                </pic:pic>
+              </a:graphicData>
+            </a:graphic>
+          </wp:inline>
+        </w:drawing>
+      </w:r>
+    </w:p>
+    <w:p/>
+    <w:p/>
+    <w:p/>
+    <w:p/>
+    <w:p/>
+    <w:p/>
+    <w:p>
+      <w:pPr>
+        <w:pStyle w:val="ListParagraph"/>
+        <w:numPr>
+          <w:ilvl w:val="3"/>
+          <w:numId w:val="1"/>
+        </w:numPr>
+      </w:pPr>
+      <w:r>
+        <w:lastRenderedPageBreak/>
+        <w:t>Add a new line to the contact log for each subject with the date, your name, the project title, and the result of your contact. Also add any notes to the “Relevant notes” field, with the date and your name.</w:t>
+      </w:r>
+      <w:r>
+        <w:t xml:space="preserve"> </w:t>
+      </w:r>
+      <w:r>
+        <w:rPr>
+          <w:noProof/>
+        </w:rPr>
+        <w:drawing>
+          <wp:inline distT="0" distB="0" distL="0" distR="0" wp14:anchorId="04489B79" wp14:editId="31C029CE">
+            <wp:extent cx="5943600" cy="3458845"/>
+            <wp:effectExtent l="0" t="0" r="0" b="8255"/>
+            <wp:docPr id="5" name="Picture 5"/>
+            <wp:cNvGraphicFramePr>
+              <a:graphicFrameLocks xmlns:a="http://schemas.openxmlformats.org/drawingml/2006/main" noChangeAspect="1"/>
+            </wp:cNvGraphicFramePr>
+            <a:graphic xmlns:a="http://schemas.openxmlformats.org/drawingml/2006/main">
+              <a:graphicData uri="http://schemas.openxmlformats.org/drawingml/2006/picture">
+                <pic:pic xmlns:pic="http://schemas.openxmlformats.org/drawingml/2006/picture">
+                  <pic:nvPicPr>
+                    <pic:cNvPr id="1" name=""/>
+                    <pic:cNvPicPr/>
+                  </pic:nvPicPr>
+                  <pic:blipFill>
+                    <a:blip r:embed="rId10"/>
+                    <a:stretch>
+                      <a:fillRect/>
+                    </a:stretch>
+                  </pic:blipFill>
+                  <pic:spPr>
+                    <a:xfrm>
+                      <a:off x="0" y="0"/>
                       <a:ext cx="5943600" cy="3458845"/>
                     </a:xfrm>
                     <a:prstGeom prst="rect">
@@ -819,7 +797,7 @@
                     <pic:cNvPicPr/>
                   </pic:nvPicPr>
                   <pic:blipFill>
-                    <a:blip r:embed="rId10"/>
+                    <a:blip r:embed="rId11"/>
                     <a:stretch>
                       <a:fillRect/>
                     </a:stretch>
@@ -1312,14 +1290,6 @@
     <w:abstractNumId w:val="1"/>
   </w:num>
 </w:numbering>
-</file>
-
-<file path=word/people.xml><?xml version="1.0" encoding="utf-8"?>
-<w15:people xmlns:wpc="http://schemas.microsoft.com/office/word/2010/wordprocessingCanvas" xmlns:mc="http://schemas.openxmlformats.org/markup-compatibility/2006" xmlns:o="urn:schemas-microsoft-com:office:office" xmlns:r="http://schemas.openxmlformats.org/officeDocument/2006/relationships" xmlns:m="http://schemas.openxmlformats.org/officeDocument/2006/math" xmlns:v="urn:schemas-microsoft-com:vml" xmlns:wp14="http://schemas.microsoft.com/office/word/2010/wordprocessingDrawing" xmlns:wp="http://schemas.openxmlformats.org/drawingml/2006/wordprocessingDrawing" xmlns:w10="urn:schemas-microsoft-com:office:word" xmlns:w="http://schemas.openxmlformats.org/wordprocessingml/2006/main" xmlns:w14="http://schemas.microsoft.com/office/word/2010/wordml" xmlns:w15="http://schemas.microsoft.com/office/word/2012/wordml" xmlns:wpg="http://schemas.microsoft.com/office/word/2010/wordprocessingGroup" xmlns:wpi="http://schemas.microsoft.com/office/word/2010/wordprocessingInk" xmlns:wne="http://schemas.microsoft.com/office/word/2006/wordml" xmlns:wps="http://schemas.microsoft.com/office/word/2010/wordprocessingShape" mc:Ignorable="w14 w15 wp14">
-  <w15:person w15:author="exp">
-    <w15:presenceInfo w15:providerId="None" w15:userId="exp"/>
-  </w15:person>
-</w15:people>
 </file>
 
 <file path=word/styles.xml><?xml version="1.0" encoding="utf-8"?>
